--- a/milestone 3 submission.docx
+++ b/milestone 3 submission.docx
@@ -8,298 +8,93 @@
           <w:b/>
         </w:rPr>
       </w:pPr>
-      <w:r>
-        <w:rPr>
-          <w:b/>
-        </w:rPr>
-        <w:t>NBA Hot Hand Theory</w:t>
-      </w:r>
-      <w:r>
-        <w:rPr>
-          <w:b/>
-        </w:rPr>
-        <w:t xml:space="preserve"> - Milestone #3</w:t>
-      </w:r>
-    </w:p>
-    <w:p>
-      <w:r>
-        <w:t xml:space="preserve">Group: Zainab Doctor, </w:t>
-      </w:r>
-      <w:proofErr w:type="spellStart"/>
-      <w:r>
-        <w:t>Hai</w:t>
-      </w:r>
-      <w:proofErr w:type="spellEnd"/>
-      <w:r>
-        <w:t xml:space="preserve">-Tsang Huang, </w:t>
-      </w:r>
-      <w:proofErr w:type="spellStart"/>
-      <w:r>
-        <w:t>Zecai</w:t>
-      </w:r>
-      <w:proofErr w:type="spellEnd"/>
-      <w:r>
-        <w:t xml:space="preserve"> Liang, Bailey Liao</w:t>
-      </w:r>
-    </w:p>
-    <w:p>
-      <w:pPr>
-        <w:shd w:val="clear" w:color="auto" w:fill="FFFFFF"/>
-        <w:rPr>
-          <w:rFonts w:eastAsia="Times New Roman" w:cs="Times New Roman"/>
-          <w:color w:val="222222"/>
-        </w:rPr>
-      </w:pPr>
-    </w:p>
-    <w:p>
-      <w:pPr>
-        <w:shd w:val="clear" w:color="auto" w:fill="FFFFFF"/>
-        <w:rPr>
-          <w:rFonts w:eastAsia="Times New Roman" w:cs="Times New Roman"/>
-          <w:b/>
-          <w:color w:val="222222"/>
-        </w:rPr>
-      </w:pPr>
-      <w:r>
-        <w:rPr>
-          <w:rFonts w:eastAsia="Times New Roman" w:cs="Times New Roman"/>
-          <w:b/>
-          <w:color w:val="222222"/>
-        </w:rPr>
-        <w:t>1. Project Approach and Cleaning the Data</w:t>
-      </w:r>
-    </w:p>
-    <w:p>
-      <w:pPr>
-        <w:shd w:val="clear" w:color="auto" w:fill="FFFFFF"/>
-        <w:rPr>
-          <w:rFonts w:eastAsia="Times New Roman" w:cs="Times New Roman"/>
-          <w:color w:val="222222"/>
-        </w:rPr>
-      </w:pPr>
-      <w:r>
-        <w:rPr>
-          <w:rFonts w:eastAsia="Times New Roman" w:cs="Times New Roman"/>
-          <w:color w:val="222222"/>
-        </w:rPr>
-        <w:t xml:space="preserve">The variables we are interested in using are </w:t>
-      </w:r>
-      <w:proofErr w:type="spellStart"/>
-      <w:r>
-        <w:rPr>
-          <w:rFonts w:eastAsia="Times New Roman" w:cs="Times New Roman"/>
-          <w:color w:val="222222"/>
-        </w:rPr>
-        <w:t>Game_ID</w:t>
-      </w:r>
-      <w:proofErr w:type="spellEnd"/>
-      <w:r>
-        <w:rPr>
-          <w:rFonts w:eastAsia="Times New Roman" w:cs="Times New Roman"/>
-          <w:color w:val="222222"/>
-        </w:rPr>
-        <w:t xml:space="preserve">, </w:t>
-      </w:r>
-      <w:proofErr w:type="spellStart"/>
-      <w:r>
-        <w:rPr>
-          <w:rFonts w:eastAsia="Times New Roman" w:cs="Times New Roman"/>
-          <w:color w:val="222222"/>
-        </w:rPr>
-        <w:t>shot_number</w:t>
-      </w:r>
-      <w:proofErr w:type="spellEnd"/>
-      <w:r>
-        <w:rPr>
-          <w:rFonts w:eastAsia="Times New Roman" w:cs="Times New Roman"/>
-          <w:color w:val="222222"/>
-        </w:rPr>
-        <w:t xml:space="preserve">, period or </w:t>
-      </w:r>
-      <w:proofErr w:type="spellStart"/>
-      <w:r>
-        <w:rPr>
-          <w:rFonts w:eastAsia="Times New Roman" w:cs="Times New Roman"/>
-          <w:color w:val="222222"/>
-        </w:rPr>
-        <w:t>game_clock</w:t>
-      </w:r>
-      <w:proofErr w:type="spellEnd"/>
-      <w:r>
-        <w:rPr>
-          <w:rFonts w:eastAsia="Times New Roman" w:cs="Times New Roman"/>
-          <w:color w:val="222222"/>
-        </w:rPr>
-        <w:t xml:space="preserve">, </w:t>
-      </w:r>
-      <w:proofErr w:type="spellStart"/>
-      <w:r>
-        <w:rPr>
-          <w:rFonts w:eastAsia="Times New Roman" w:cs="Times New Roman"/>
-          <w:color w:val="222222"/>
-        </w:rPr>
-        <w:t>shot_clock</w:t>
-      </w:r>
-      <w:proofErr w:type="spellEnd"/>
-      <w:r>
-        <w:rPr>
-          <w:rFonts w:eastAsia="Times New Roman" w:cs="Times New Roman"/>
-          <w:color w:val="222222"/>
-        </w:rPr>
-        <w:t xml:space="preserve">, </w:t>
-      </w:r>
-      <w:proofErr w:type="spellStart"/>
-      <w:r>
-        <w:rPr>
-          <w:rFonts w:eastAsia="Times New Roman" w:cs="Times New Roman"/>
-          <w:color w:val="222222"/>
-        </w:rPr>
-        <w:t>shot_distance</w:t>
-      </w:r>
-      <w:proofErr w:type="spellEnd"/>
-      <w:r>
-        <w:rPr>
-          <w:rFonts w:eastAsia="Times New Roman" w:cs="Times New Roman"/>
-          <w:color w:val="222222"/>
-        </w:rPr>
-        <w:t xml:space="preserve">, </w:t>
-      </w:r>
-      <w:proofErr w:type="spellStart"/>
-      <w:r>
-        <w:rPr>
-          <w:rFonts w:eastAsia="Times New Roman" w:cs="Times New Roman"/>
-          <w:color w:val="222222"/>
-        </w:rPr>
-        <w:t>shot_result</w:t>
-      </w:r>
-      <w:proofErr w:type="spellEnd"/>
-      <w:r>
-        <w:rPr>
-          <w:rFonts w:eastAsia="Times New Roman" w:cs="Times New Roman"/>
-          <w:color w:val="222222"/>
-        </w:rPr>
-        <w:t xml:space="preserve">, </w:t>
-      </w:r>
-      <w:proofErr w:type="spellStart"/>
-      <w:r>
-        <w:rPr>
-          <w:rFonts w:eastAsia="Times New Roman" w:cs="Times New Roman"/>
-          <w:color w:val="222222"/>
-        </w:rPr>
-        <w:t>close_defender_distance</w:t>
-      </w:r>
-      <w:proofErr w:type="spellEnd"/>
-      <w:r>
-        <w:rPr>
-          <w:rFonts w:eastAsia="Times New Roman" w:cs="Times New Roman"/>
-          <w:color w:val="222222"/>
-        </w:rPr>
-        <w:t xml:space="preserve">, FGM and </w:t>
-      </w:r>
-      <w:proofErr w:type="spellStart"/>
-      <w:r>
-        <w:rPr>
-          <w:rFonts w:eastAsia="Times New Roman" w:cs="Times New Roman"/>
-          <w:color w:val="222222"/>
-        </w:rPr>
-        <w:t>player_ID</w:t>
-      </w:r>
-      <w:proofErr w:type="spellEnd"/>
-      <w:r>
-        <w:rPr>
-          <w:rFonts w:eastAsia="Times New Roman" w:cs="Times New Roman"/>
-          <w:color w:val="222222"/>
-        </w:rPr>
-        <w:t xml:space="preserve">. We will clean the data eliminating shots with </w:t>
-      </w:r>
-      <w:proofErr w:type="spellStart"/>
-      <w:r>
-        <w:rPr>
-          <w:rFonts w:eastAsia="Times New Roman" w:cs="Times New Roman"/>
-          <w:color w:val="222222"/>
-        </w:rPr>
-        <w:t>shot_clock</w:t>
-      </w:r>
-      <w:proofErr w:type="spellEnd"/>
-      <w:r>
-        <w:rPr>
-          <w:rFonts w:eastAsia="Times New Roman" w:cs="Times New Roman"/>
-          <w:color w:val="222222"/>
-        </w:rPr>
-        <w:t xml:space="preserve"> as </w:t>
-      </w:r>
-      <w:proofErr w:type="spellStart"/>
-      <w:r>
-        <w:rPr>
-          <w:rFonts w:eastAsia="Times New Roman" w:cs="Times New Roman"/>
-          <w:color w:val="222222"/>
-        </w:rPr>
-        <w:t>NaN</w:t>
-      </w:r>
-      <w:proofErr w:type="spellEnd"/>
-      <w:r>
-        <w:rPr>
-          <w:rFonts w:eastAsia="Times New Roman" w:cs="Times New Roman"/>
-          <w:color w:val="222222"/>
-        </w:rPr>
-        <w:t xml:space="preserve"> or </w:t>
-      </w:r>
-      <w:proofErr w:type="spellStart"/>
-      <w:r>
-        <w:rPr>
-          <w:rFonts w:eastAsia="Times New Roman" w:cs="Times New Roman"/>
-          <w:color w:val="222222"/>
-        </w:rPr>
-        <w:t>game_clock</w:t>
-      </w:r>
-      <w:proofErr w:type="spellEnd"/>
-      <w:r>
-        <w:rPr>
-          <w:rFonts w:eastAsia="Times New Roman" w:cs="Times New Roman"/>
-          <w:color w:val="222222"/>
-        </w:rPr>
-        <w:t xml:space="preserve"> under 2 seconds, with the assumption that these may be last-second attempts during which the ball is thrown up. Next, we will use </w:t>
-      </w:r>
-      <w:proofErr w:type="spellStart"/>
-      <w:r>
-        <w:rPr>
-          <w:rFonts w:eastAsia="Times New Roman" w:cs="Times New Roman"/>
-          <w:color w:val="222222"/>
-        </w:rPr>
-        <w:t>Game_ID</w:t>
-      </w:r>
-      <w:proofErr w:type="spellEnd"/>
-      <w:r>
-        <w:rPr>
-          <w:rFonts w:eastAsia="Times New Roman" w:cs="Times New Roman"/>
-          <w:color w:val="222222"/>
-        </w:rPr>
-        <w:t xml:space="preserve"> and </w:t>
-      </w:r>
-      <w:proofErr w:type="spellStart"/>
-      <w:r>
-        <w:rPr>
-          <w:rFonts w:eastAsia="Times New Roman" w:cs="Times New Roman"/>
-          <w:color w:val="222222"/>
-        </w:rPr>
-        <w:t>player_ID</w:t>
-      </w:r>
-      <w:proofErr w:type="spellEnd"/>
-      <w:r>
-        <w:rPr>
-          <w:rFonts w:eastAsia="Times New Roman" w:cs="Times New Roman"/>
-          <w:color w:val="222222"/>
-        </w:rPr>
-        <w:t xml:space="preserve"> an</w:t>
-      </w:r>
       <w:bookmarkStart w:id="0" w:name="_GoBack"/>
       <w:bookmarkEnd w:id="0"/>
       <w:r>
         <w:rPr>
-          <w:rFonts w:eastAsia="Times New Roman" w:cs="Times New Roman"/>
-          <w:color w:val="222222"/>
-        </w:rPr>
-        <w:t xml:space="preserve">d </w:t>
+          <w:b/>
+        </w:rPr>
+        <w:t>NBA Hot Hand Theory - Milestone #3</w:t>
+      </w:r>
+    </w:p>
+    <w:p>
+      <w:r>
+        <w:t xml:space="preserve">Group: Zainab Doctor, </w:t>
+      </w:r>
+      <w:proofErr w:type="spellStart"/>
+      <w:r>
+        <w:t>Hai</w:t>
+      </w:r>
+      <w:proofErr w:type="spellEnd"/>
+      <w:r>
+        <w:t xml:space="preserve">-Tsang Huang, </w:t>
+      </w:r>
+      <w:proofErr w:type="spellStart"/>
+      <w:r>
+        <w:t>Zecai</w:t>
+      </w:r>
+      <w:proofErr w:type="spellEnd"/>
+      <w:r>
+        <w:t xml:space="preserve"> Liang, Bailey Liao</w:t>
+      </w:r>
+    </w:p>
+    <w:p>
+      <w:pPr>
+        <w:shd w:val="clear" w:color="auto" w:fill="FFFFFF"/>
+        <w:rPr>
+          <w:rFonts w:eastAsia="Times New Roman" w:cs="Times New Roman"/>
+          <w:color w:val="222222"/>
+        </w:rPr>
+      </w:pPr>
+    </w:p>
+    <w:p>
+      <w:pPr>
+        <w:shd w:val="clear" w:color="auto" w:fill="FFFFFF"/>
+        <w:rPr>
+          <w:rFonts w:eastAsia="Times New Roman" w:cs="Times New Roman"/>
+          <w:b/>
+          <w:color w:val="222222"/>
+        </w:rPr>
+      </w:pPr>
+      <w:r>
+        <w:rPr>
+          <w:rFonts w:eastAsia="Times New Roman" w:cs="Times New Roman"/>
+          <w:b/>
+          <w:color w:val="222222"/>
+        </w:rPr>
+        <w:t>1. Project Approach and Cleaning the Data</w:t>
+      </w:r>
+    </w:p>
+    <w:p>
+      <w:pPr>
+        <w:shd w:val="clear" w:color="auto" w:fill="FFFFFF"/>
+        <w:rPr>
+          <w:rFonts w:eastAsia="Times New Roman" w:cs="Times New Roman"/>
+          <w:color w:val="222222"/>
+        </w:rPr>
+      </w:pPr>
+      <w:r>
+        <w:rPr>
+          <w:rFonts w:eastAsia="Times New Roman" w:cs="Times New Roman"/>
+          <w:color w:val="222222"/>
+        </w:rPr>
+        <w:t xml:space="preserve">The variables we are interested in using are </w:t>
+      </w:r>
+      <w:proofErr w:type="spellStart"/>
+      <w:r>
+        <w:rPr>
+          <w:rFonts w:eastAsia="Times New Roman" w:cs="Times New Roman"/>
+          <w:color w:val="222222"/>
+        </w:rPr>
+        <w:t>Game_ID</w:t>
+      </w:r>
+      <w:proofErr w:type="spellEnd"/>
+      <w:r>
+        <w:rPr>
+          <w:rFonts w:eastAsia="Times New Roman" w:cs="Times New Roman"/>
+          <w:color w:val="222222"/>
+        </w:rPr>
+        <w:t xml:space="preserve">, </w:t>
       </w:r>
       <w:proofErr w:type="spellStart"/>
       <w:r>
@@ -315,7 +110,133 @@
           <w:rFonts w:eastAsia="Times New Roman" w:cs="Times New Roman"/>
           <w:color w:val="222222"/>
         </w:rPr>
-        <w:t xml:space="preserve"> to calculate the shots per game per player, and exclude games where players only attempt 4 shots or fewer per game based on previous hot hand literature using 4 as a minimum streak number. This number may increase. </w:t>
+        <w:t xml:space="preserve">, period or </w:t>
+      </w:r>
+      <w:proofErr w:type="spellStart"/>
+      <w:r>
+        <w:rPr>
+          <w:rFonts w:eastAsia="Times New Roman" w:cs="Times New Roman"/>
+          <w:color w:val="222222"/>
+        </w:rPr>
+        <w:t>game_clock</w:t>
+      </w:r>
+      <w:proofErr w:type="spellEnd"/>
+      <w:r>
+        <w:rPr>
+          <w:rFonts w:eastAsia="Times New Roman" w:cs="Times New Roman"/>
+          <w:color w:val="222222"/>
+        </w:rPr>
+        <w:t xml:space="preserve">, </w:t>
+      </w:r>
+      <w:proofErr w:type="spellStart"/>
+      <w:r>
+        <w:rPr>
+          <w:rFonts w:eastAsia="Times New Roman" w:cs="Times New Roman"/>
+          <w:color w:val="222222"/>
+        </w:rPr>
+        <w:t>shot_clock</w:t>
+      </w:r>
+      <w:proofErr w:type="spellEnd"/>
+      <w:r>
+        <w:rPr>
+          <w:rFonts w:eastAsia="Times New Roman" w:cs="Times New Roman"/>
+          <w:color w:val="222222"/>
+        </w:rPr>
+        <w:t xml:space="preserve">, </w:t>
+      </w:r>
+      <w:proofErr w:type="spellStart"/>
+      <w:r>
+        <w:rPr>
+          <w:rFonts w:eastAsia="Times New Roman" w:cs="Times New Roman"/>
+          <w:color w:val="222222"/>
+        </w:rPr>
+        <w:t>shot_distance</w:t>
+      </w:r>
+      <w:proofErr w:type="spellEnd"/>
+      <w:r>
+        <w:rPr>
+          <w:rFonts w:eastAsia="Times New Roman" w:cs="Times New Roman"/>
+          <w:color w:val="222222"/>
+        </w:rPr>
+        <w:t xml:space="preserve">, </w:t>
+      </w:r>
+      <w:proofErr w:type="spellStart"/>
+      <w:r>
+        <w:rPr>
+          <w:rFonts w:eastAsia="Times New Roman" w:cs="Times New Roman"/>
+          <w:color w:val="222222"/>
+        </w:rPr>
+        <w:t>shot_result</w:t>
+      </w:r>
+      <w:proofErr w:type="spellEnd"/>
+      <w:r>
+        <w:rPr>
+          <w:rFonts w:eastAsia="Times New Roman" w:cs="Times New Roman"/>
+          <w:color w:val="222222"/>
+        </w:rPr>
+        <w:t xml:space="preserve">, </w:t>
+      </w:r>
+      <w:proofErr w:type="spellStart"/>
+      <w:r>
+        <w:rPr>
+          <w:rFonts w:eastAsia="Times New Roman" w:cs="Times New Roman"/>
+          <w:color w:val="222222"/>
+        </w:rPr>
+        <w:t>closest_defender_ID</w:t>
+      </w:r>
+      <w:proofErr w:type="spellEnd"/>
+      <w:r>
+        <w:rPr>
+          <w:rFonts w:eastAsia="Times New Roman" w:cs="Times New Roman"/>
+          <w:color w:val="222222"/>
+        </w:rPr>
+        <w:t xml:space="preserve">, </w:t>
+      </w:r>
+      <w:proofErr w:type="spellStart"/>
+      <w:r>
+        <w:rPr>
+          <w:rFonts w:eastAsia="Times New Roman" w:cs="Times New Roman"/>
+          <w:color w:val="222222"/>
+        </w:rPr>
+        <w:t>close_defender_distance</w:t>
+      </w:r>
+      <w:proofErr w:type="spellEnd"/>
+      <w:r>
+        <w:rPr>
+          <w:rFonts w:eastAsia="Times New Roman" w:cs="Times New Roman"/>
+          <w:color w:val="222222"/>
+        </w:rPr>
+        <w:t>, FGM</w:t>
+      </w:r>
+      <w:r>
+        <w:rPr>
+          <w:rFonts w:eastAsia="Times New Roman" w:cs="Times New Roman"/>
+          <w:color w:val="222222"/>
+        </w:rPr>
+        <w:t>, points</w:t>
+      </w:r>
+      <w:r>
+        <w:rPr>
+          <w:rFonts w:eastAsia="Times New Roman" w:cs="Times New Roman"/>
+          <w:color w:val="222222"/>
+        </w:rPr>
+        <w:t xml:space="preserve"> and </w:t>
+      </w:r>
+      <w:proofErr w:type="spellStart"/>
+      <w:r>
+        <w:rPr>
+          <w:rFonts w:eastAsia="Times New Roman" w:cs="Times New Roman"/>
+          <w:color w:val="222222"/>
+        </w:rPr>
+        <w:t>player_ID</w:t>
+      </w:r>
+      <w:proofErr w:type="spellEnd"/>
+      <w:r>
+        <w:rPr>
+          <w:rFonts w:eastAsia="Times New Roman" w:cs="Times New Roman"/>
+          <w:color w:val="222222"/>
+        </w:rPr>
+        <w:t xml:space="preserve">. </w:t>
       </w:r>
     </w:p>
     <w:p>
@@ -326,12 +247,344 @@
           <w:color w:val="222222"/>
         </w:rPr>
       </w:pPr>
+    </w:p>
+    <w:p>
+      <w:pPr>
+        <w:shd w:val="clear" w:color="auto" w:fill="FFFFFF"/>
+        <w:rPr>
+          <w:rFonts w:eastAsia="Times New Roman" w:cs="Times New Roman"/>
+          <w:b/>
+          <w:color w:val="222222"/>
+        </w:rPr>
+      </w:pPr>
+      <w:r>
+        <w:rPr>
+          <w:rFonts w:eastAsia="Times New Roman" w:cs="Times New Roman"/>
+          <w:color w:val="222222"/>
+        </w:rPr>
+        <w:t>We clean</w:t>
+      </w:r>
+      <w:r>
+        <w:rPr>
+          <w:rFonts w:eastAsia="Times New Roman" w:cs="Times New Roman"/>
+          <w:color w:val="222222"/>
+        </w:rPr>
+        <w:t>ed</w:t>
+      </w:r>
+      <w:r>
+        <w:rPr>
+          <w:rFonts w:eastAsia="Times New Roman" w:cs="Times New Roman"/>
+          <w:color w:val="222222"/>
+        </w:rPr>
+        <w:t xml:space="preserve"> the data </w:t>
+      </w:r>
+      <w:r>
+        <w:rPr>
+          <w:rFonts w:eastAsia="Times New Roman" w:cs="Times New Roman"/>
+          <w:color w:val="222222"/>
+        </w:rPr>
+        <w:t xml:space="preserve">by </w:t>
+      </w:r>
+      <w:r>
+        <w:rPr>
+          <w:rFonts w:eastAsia="Times New Roman" w:cs="Times New Roman"/>
+          <w:color w:val="222222"/>
+        </w:rPr>
+        <w:t>eliminating shots</w:t>
+      </w:r>
+      <w:r>
+        <w:rPr>
+          <w:rFonts w:eastAsia="Times New Roman" w:cs="Times New Roman"/>
+          <w:color w:val="222222"/>
+        </w:rPr>
+        <w:t xml:space="preserve"> that meet certain </w:t>
+      </w:r>
+      <w:proofErr w:type="gramStart"/>
+      <w:r>
+        <w:rPr>
+          <w:rFonts w:eastAsia="Times New Roman" w:cs="Times New Roman"/>
+          <w:color w:val="222222"/>
+        </w:rPr>
+        <w:t>criteria which</w:t>
+      </w:r>
+      <w:proofErr w:type="gramEnd"/>
+      <w:r>
+        <w:rPr>
+          <w:rFonts w:eastAsia="Times New Roman" w:cs="Times New Roman"/>
+          <w:color w:val="222222"/>
+        </w:rPr>
+        <w:t xml:space="preserve"> as a result cannot or should not be included in the analysis. Shots where the </w:t>
+      </w:r>
+      <w:proofErr w:type="spellStart"/>
+      <w:r>
+        <w:rPr>
+          <w:rFonts w:eastAsia="Times New Roman" w:cs="Times New Roman"/>
+          <w:color w:val="222222"/>
+        </w:rPr>
+        <w:t>shot_clock</w:t>
+      </w:r>
+      <w:proofErr w:type="spellEnd"/>
+      <w:r>
+        <w:rPr>
+          <w:rFonts w:eastAsia="Times New Roman" w:cs="Times New Roman"/>
+          <w:color w:val="222222"/>
+        </w:rPr>
+        <w:t xml:space="preserve"> is</w:t>
+      </w:r>
+      <w:r>
+        <w:rPr>
+          <w:rFonts w:eastAsia="Times New Roman" w:cs="Times New Roman"/>
+          <w:color w:val="222222"/>
+        </w:rPr>
+        <w:t xml:space="preserve"> </w:t>
+      </w:r>
+      <w:proofErr w:type="spellStart"/>
+      <w:r>
+        <w:rPr>
+          <w:rFonts w:eastAsia="Times New Roman" w:cs="Times New Roman"/>
+          <w:color w:val="222222"/>
+        </w:rPr>
+        <w:t>NaN</w:t>
+      </w:r>
+      <w:proofErr w:type="spellEnd"/>
+      <w:r>
+        <w:rPr>
+          <w:rFonts w:eastAsia="Times New Roman" w:cs="Times New Roman"/>
+          <w:color w:val="222222"/>
+        </w:rPr>
+        <w:t xml:space="preserve"> or </w:t>
+      </w:r>
+      <w:proofErr w:type="gramStart"/>
+      <w:r>
+        <w:rPr>
+          <w:rFonts w:eastAsia="Times New Roman" w:cs="Times New Roman"/>
+          <w:color w:val="222222"/>
+        </w:rPr>
+        <w:t>under</w:t>
+      </w:r>
+      <w:proofErr w:type="gramEnd"/>
+      <w:r>
+        <w:rPr>
+          <w:rFonts w:eastAsia="Times New Roman" w:cs="Times New Roman"/>
+          <w:color w:val="222222"/>
+        </w:rPr>
+        <w:t xml:space="preserve"> 1 second and where the </w:t>
+      </w:r>
+      <w:proofErr w:type="spellStart"/>
+      <w:r>
+        <w:rPr>
+          <w:rFonts w:eastAsia="Times New Roman" w:cs="Times New Roman"/>
+          <w:color w:val="222222"/>
+        </w:rPr>
+        <w:t>game_clock</w:t>
+      </w:r>
+      <w:proofErr w:type="spellEnd"/>
+      <w:r>
+        <w:rPr>
+          <w:rFonts w:eastAsia="Times New Roman" w:cs="Times New Roman"/>
+          <w:color w:val="222222"/>
+        </w:rPr>
+        <w:t xml:space="preserve"> </w:t>
+      </w:r>
+      <w:r>
+        <w:rPr>
+          <w:rFonts w:eastAsia="Times New Roman" w:cs="Times New Roman"/>
+          <w:color w:val="222222"/>
+        </w:rPr>
+        <w:t>is under 1 second were excluded</w:t>
+      </w:r>
+      <w:r>
+        <w:rPr>
+          <w:rFonts w:eastAsia="Times New Roman" w:cs="Times New Roman"/>
+          <w:color w:val="222222"/>
+        </w:rPr>
+        <w:t>, with the assumption that these may be last-second attempts during which the ball is thrown up.</w:t>
+      </w:r>
+      <w:r>
+        <w:rPr>
+          <w:rFonts w:eastAsia="Times New Roman" w:cs="Times New Roman"/>
+          <w:color w:val="222222"/>
+        </w:rPr>
+        <w:t xml:space="preserve"> The results of this filtering are shown in </w:t>
+      </w:r>
+      <w:r>
+        <w:rPr>
+          <w:rFonts w:eastAsia="Times New Roman" w:cs="Times New Roman"/>
+          <w:b/>
+          <w:color w:val="222222"/>
+        </w:rPr>
+        <w:t>Figure 1.</w:t>
+      </w:r>
+    </w:p>
+    <w:p>
+      <w:pPr>
+        <w:shd w:val="clear" w:color="auto" w:fill="FFFFFF"/>
+        <w:rPr>
+          <w:rFonts w:eastAsia="Times New Roman" w:cs="Times New Roman"/>
+          <w:color w:val="222222"/>
+        </w:rPr>
+      </w:pPr>
       <w:r>
         <w:rPr>
           <w:rFonts w:cs="Times New Roman"/>
-          <w:color w:val="222222"/>
-        </w:rPr>
-        <w:t> </w:t>
+          <w:noProof/>
+          <w:color w:val="222222"/>
+        </w:rPr>
+        <w:drawing>
+          <wp:inline distT="0" distB="0" distL="0" distR="0" wp14:anchorId="042168ED" wp14:editId="10C2F2B0">
+            <wp:extent cx="2331244" cy="2797493"/>
+            <wp:effectExtent l="0" t="0" r="0" b="0"/>
+            <wp:docPr id="2" name="Picture 2"/>
+            <wp:cNvGraphicFramePr>
+              <a:graphicFrameLocks xmlns:a="http://schemas.openxmlformats.org/drawingml/2006/main" noChangeAspect="1"/>
+            </wp:cNvGraphicFramePr>
+            <a:graphic xmlns:a="http://schemas.openxmlformats.org/drawingml/2006/main">
+              <a:graphicData uri="http://schemas.openxmlformats.org/drawingml/2006/picture">
+                <pic:pic xmlns:pic="http://schemas.openxmlformats.org/drawingml/2006/picture">
+                  <pic:nvPicPr>
+                    <pic:cNvPr id="0" name="Picture 2"/>
+                    <pic:cNvPicPr>
+                      <a:picLocks noChangeAspect="1" noChangeArrowheads="1"/>
+                    </pic:cNvPicPr>
+                  </pic:nvPicPr>
+                  <pic:blipFill>
+                    <a:blip r:embed="rId5">
+                      <a:extLst>
+                        <a:ext uri="{28A0092B-C50C-407E-A947-70E740481C1C}">
+                          <a14:useLocalDpi xmlns:a14="http://schemas.microsoft.com/office/drawing/2010/main" val="0"/>
+                        </a:ext>
+                      </a:extLst>
+                    </a:blip>
+                    <a:srcRect/>
+                    <a:stretch>
+                      <a:fillRect/>
+                    </a:stretch>
+                  </pic:blipFill>
+                  <pic:spPr bwMode="auto">
+                    <a:xfrm>
+                      <a:off x="0" y="0"/>
+                      <a:ext cx="2331244" cy="2797493"/>
+                    </a:xfrm>
+                    <a:prstGeom prst="rect">
+                      <a:avLst/>
+                    </a:prstGeom>
+                    <a:noFill/>
+                    <a:ln>
+                      <a:noFill/>
+                    </a:ln>
+                  </pic:spPr>
+                </pic:pic>
+              </a:graphicData>
+            </a:graphic>
+          </wp:inline>
+        </w:drawing>
+      </w:r>
+    </w:p>
+    <w:p>
+      <w:pPr>
+        <w:shd w:val="clear" w:color="auto" w:fill="FFFFFF"/>
+        <w:rPr>
+          <w:rFonts w:eastAsia="Times New Roman" w:cs="Times New Roman"/>
+          <w:color w:val="222222"/>
+        </w:rPr>
+      </w:pPr>
+      <w:r>
+        <w:rPr>
+          <w:rFonts w:eastAsia="Times New Roman" w:cs="Times New Roman"/>
+          <w:b/>
+          <w:color w:val="222222"/>
+        </w:rPr>
+        <w:t xml:space="preserve">Figure 1. </w:t>
+      </w:r>
+      <w:r>
+        <w:rPr>
+          <w:rFonts w:eastAsia="Times New Roman" w:cs="Times New Roman"/>
+          <w:color w:val="222222"/>
+        </w:rPr>
+        <w:t xml:space="preserve">Result of filtering shot log data based on the criteria detailed above. </w:t>
+      </w:r>
+    </w:p>
+    <w:p>
+      <w:pPr>
+        <w:shd w:val="clear" w:color="auto" w:fill="FFFFFF"/>
+        <w:rPr>
+          <w:rFonts w:eastAsia="Times New Roman" w:cs="Times New Roman"/>
+          <w:color w:val="222222"/>
+        </w:rPr>
+      </w:pPr>
+    </w:p>
+    <w:p>
+      <w:pPr>
+        <w:shd w:val="clear" w:color="auto" w:fill="FFFFFF"/>
+        <w:rPr>
+          <w:rFonts w:eastAsia="Times New Roman" w:cs="Times New Roman"/>
+          <w:b/>
+          <w:color w:val="222222"/>
+        </w:rPr>
+      </w:pPr>
+      <w:r>
+        <w:rPr>
+          <w:rFonts w:eastAsia="Times New Roman" w:cs="Times New Roman"/>
+          <w:b/>
+          <w:color w:val="222222"/>
+        </w:rPr>
+        <w:t>2.</w:t>
+      </w:r>
+    </w:p>
+    <w:p>
+      <w:pPr>
+        <w:shd w:val="clear" w:color="auto" w:fill="FFFFFF"/>
+        <w:rPr>
+          <w:rFonts w:eastAsia="Times New Roman" w:cs="Times New Roman"/>
+          <w:b/>
+          <w:color w:val="222222"/>
+        </w:rPr>
+      </w:pPr>
+    </w:p>
+    <w:p>
+      <w:pPr>
+        <w:shd w:val="clear" w:color="auto" w:fill="FFFFFF"/>
+        <w:rPr>
+          <w:rFonts w:eastAsia="Times New Roman" w:cs="Times New Roman"/>
+          <w:b/>
+          <w:color w:val="222222"/>
+        </w:rPr>
+      </w:pPr>
+      <w:r>
+        <w:rPr>
+          <w:rFonts w:eastAsia="Times New Roman" w:cs="Times New Roman"/>
+          <w:b/>
+          <w:color w:val="222222"/>
+        </w:rPr>
+        <w:t>3.</w:t>
+      </w:r>
+    </w:p>
+    <w:p>
+      <w:pPr>
+        <w:shd w:val="clear" w:color="auto" w:fill="FFFFFF"/>
+        <w:rPr>
+          <w:rFonts w:eastAsia="Times New Roman" w:cs="Times New Roman"/>
+          <w:b/>
+          <w:color w:val="222222"/>
+        </w:rPr>
+      </w:pPr>
+    </w:p>
+    <w:p>
+      <w:pPr>
+        <w:shd w:val="clear" w:color="auto" w:fill="FFFFFF"/>
+        <w:rPr>
+          <w:rFonts w:eastAsia="Times New Roman" w:cs="Times New Roman"/>
+          <w:b/>
+          <w:color w:val="222222"/>
+        </w:rPr>
+      </w:pPr>
+      <w:r>
+        <w:rPr>
+          <w:rFonts w:eastAsia="Times New Roman" w:cs="Times New Roman"/>
+          <w:b/>
+          <w:color w:val="222222"/>
+        </w:rPr>
+        <w:t>4.</w:t>
       </w:r>
     </w:p>
     <w:p>
@@ -342,60 +595,23 @@
           <w:color w:val="222222"/>
         </w:rPr>
       </w:pPr>
-      <w:r>
-        <w:rPr>
-          <w:rFonts w:cs="Times New Roman"/>
-          <w:color w:val="222222"/>
-        </w:rPr>
-        <w:t xml:space="preserve">We plan to build our initial regression model of shot likelihood based on the </w:t>
-      </w:r>
-      <w:proofErr w:type="spellStart"/>
-      <w:r>
-        <w:rPr>
-          <w:rFonts w:cs="Times New Roman"/>
-          <w:color w:val="222222"/>
-        </w:rPr>
-        <w:t>shot_distance</w:t>
-      </w:r>
-      <w:proofErr w:type="spellEnd"/>
-      <w:r>
-        <w:rPr>
-          <w:rFonts w:cs="Times New Roman"/>
-          <w:color w:val="222222"/>
-        </w:rPr>
-        <w:t xml:space="preserve"> and </w:t>
-      </w:r>
-      <w:proofErr w:type="spellStart"/>
-      <w:r>
-        <w:rPr>
-          <w:rFonts w:cs="Times New Roman"/>
-          <w:color w:val="222222"/>
-        </w:rPr>
-        <w:t>close_defender</w:t>
-      </w:r>
-      <w:proofErr w:type="spellEnd"/>
-      <w:r>
-        <w:rPr>
-          <w:rFonts w:cs="Times New Roman"/>
-          <w:color w:val="222222"/>
-        </w:rPr>
-        <w:t xml:space="preserve"> distance. We need to develop our approach a little bit more as we explore the data. </w:t>
-      </w:r>
-    </w:p>
-    <w:p>
-      <w:pPr>
-        <w:shd w:val="clear" w:color="auto" w:fill="FFFFFF"/>
-        <w:rPr>
-          <w:rFonts w:cs="Times New Roman"/>
-          <w:color w:val="222222"/>
-        </w:rPr>
-      </w:pPr>
-      <w:r>
-        <w:rPr>
-          <w:rFonts w:cs="Times New Roman"/>
-          <w:color w:val="222222"/>
-        </w:rPr>
-        <w:t> </w:t>
+    </w:p>
+    <w:p>
+      <w:pPr>
+        <w:shd w:val="clear" w:color="auto" w:fill="FFFFFF"/>
+        <w:rPr>
+          <w:rFonts w:eastAsia="Times New Roman" w:cs="Times New Roman"/>
+          <w:b/>
+          <w:color w:val="222222"/>
+        </w:rPr>
+      </w:pPr>
+      <w:r>
+        <w:rPr>
+          <w:rFonts w:eastAsia="Times New Roman" w:cs="Times New Roman"/>
+          <w:b/>
+          <w:color w:val="222222"/>
+        </w:rPr>
+        <w:t>5. Next Steps and Future Directions</w:t>
       </w:r>
     </w:p>
     <w:p>
@@ -640,6 +856,33 @@
     <w:semiHidden/>
     <w:unhideWhenUsed/>
   </w:style>
+  <w:style w:type="paragraph" w:styleId="BalloonText">
+    <w:name w:val="Balloon Text"/>
+    <w:basedOn w:val="Normal"/>
+    <w:link w:val="BalloonTextChar"/>
+    <w:uiPriority w:val="99"/>
+    <w:semiHidden/>
+    <w:unhideWhenUsed/>
+    <w:rsid w:val="0012398A"/>
+    <w:rPr>
+      <w:rFonts w:ascii="Lucida Grande" w:hAnsi="Lucida Grande" w:cs="Lucida Grande"/>
+      <w:sz w:val="18"/>
+      <w:szCs w:val="18"/>
+    </w:rPr>
+  </w:style>
+  <w:style w:type="character" w:customStyle="1" w:styleId="BalloonTextChar">
+    <w:name w:val="Balloon Text Char"/>
+    <w:basedOn w:val="DefaultParagraphFont"/>
+    <w:link w:val="BalloonText"/>
+    <w:uiPriority w:val="99"/>
+    <w:semiHidden/>
+    <w:rsid w:val="0012398A"/>
+    <w:rPr>
+      <w:rFonts w:ascii="Lucida Grande" w:hAnsi="Lucida Grande" w:cs="Lucida Grande"/>
+      <w:sz w:val="18"/>
+      <w:szCs w:val="18"/>
+    </w:rPr>
+  </w:style>
 </w:styles>
 </file>
 
@@ -825,6 +1068,33 @@
     <w:uiPriority w:val="99"/>
     <w:semiHidden/>
     <w:unhideWhenUsed/>
+  </w:style>
+  <w:style w:type="paragraph" w:styleId="BalloonText">
+    <w:name w:val="Balloon Text"/>
+    <w:basedOn w:val="Normal"/>
+    <w:link w:val="BalloonTextChar"/>
+    <w:uiPriority w:val="99"/>
+    <w:semiHidden/>
+    <w:unhideWhenUsed/>
+    <w:rsid w:val="0012398A"/>
+    <w:rPr>
+      <w:rFonts w:ascii="Lucida Grande" w:hAnsi="Lucida Grande" w:cs="Lucida Grande"/>
+      <w:sz w:val="18"/>
+      <w:szCs w:val="18"/>
+    </w:rPr>
+  </w:style>
+  <w:style w:type="character" w:customStyle="1" w:styleId="BalloonTextChar">
+    <w:name w:val="Balloon Text Char"/>
+    <w:basedOn w:val="DefaultParagraphFont"/>
+    <w:link w:val="BalloonText"/>
+    <w:uiPriority w:val="99"/>
+    <w:semiHidden/>
+    <w:rsid w:val="0012398A"/>
+    <w:rPr>
+      <w:rFonts w:ascii="Lucida Grande" w:hAnsi="Lucida Grande" w:cs="Lucida Grande"/>
+      <w:sz w:val="18"/>
+      <w:szCs w:val="18"/>
+    </w:rPr>
   </w:style>
 </w:styles>
 </file>
